--- a/ТЗ.docx
+++ b/ТЗ.docx
@@ -5219,7 +5219,7 @@
       </w:pPr>
       <w:r>
         <w:rPr>
-          <w:color w:val="000000"/>
+          <w:color w:val="000000" w:themeColor="text1" w:themeTint="FF" w:themeShade="FF"/>
           <w:sz w:val="28"/>
           <w:szCs w:val="28"/>
           <w:highlight w:val="white"/>
@@ -5228,15 +5228,31 @@
       </w:r>
       <w:r>
         <w:rPr>
-          <w:color w:val="000000"/>
-          <w:sz w:val="28"/>
-          <w:szCs w:val="28"/>
-        </w:rPr>
-        <w:t>информационным интернет-приложением для учёта рабочего времени</w:t>
-      </w:r>
-      <w:r>
-        <w:rPr>
-          <w:color w:val="000000"/>
+          <w:color w:val="000000" w:themeColor="text1" w:themeTint="FF" w:themeShade="FF"/>
+          <w:sz w:val="28"/>
+          <w:szCs w:val="28"/>
+        </w:rPr>
+        <w:t>информационным интернет-</w:t>
+      </w:r>
+      <w:r>
+        <w:rPr>
+          <w:color w:val="000000" w:themeColor="text1" w:themeTint="FF" w:themeShade="FF"/>
+          <w:sz w:val="28"/>
+          <w:szCs w:val="28"/>
+        </w:rPr>
+        <w:t>сайтом</w:t>
+      </w:r>
+      <w:r>
+        <w:rPr>
+          <w:color w:val="000000" w:themeColor="text1" w:themeTint="FF" w:themeShade="FF"/>
+          <w:sz w:val="28"/>
+          <w:szCs w:val="28"/>
+        </w:rPr>
+        <w:t xml:space="preserve"> для учёта рабочего времени</w:t>
+      </w:r>
+      <w:r>
+        <w:rPr>
+          <w:color w:val="000000" w:themeColor="text1" w:themeTint="FF" w:themeShade="FF"/>
           <w:sz w:val="28"/>
           <w:szCs w:val="28"/>
         </w:rPr>
@@ -5826,9 +5842,11 @@
           <w:numId w:val="4"/>
         </w:numPr>
         <w:ind w:left="0" w:firstLine="851"/>
-      </w:pPr>
-      <w:r>
-        <w:t>Возможность редактирования, добавления и удаления заданий</w:t>
+        <w:rPr/>
+      </w:pPr>
+      <w:r>
+        <w:rPr/>
+        <w:t>Возможность редактирования и удаления заданий</w:t>
       </w:r>
     </w:p>
     <w:p>
@@ -5839,8 +5857,14 @@
           <w:numId w:val="4"/>
         </w:numPr>
         <w:ind w:left="0" w:firstLine="851"/>
-      </w:pPr>
-      <w:r>
+        <w:rPr>
+          <w:rFonts w:ascii="Times New Roman" w:hAnsi="Times New Roman" w:eastAsia="Times New Roman" w:cs="Times New Roman"/>
+          <w:sz w:val="28"/>
+          <w:szCs w:val="28"/>
+        </w:rPr>
+      </w:pPr>
+      <w:r>
+        <w:rPr/>
         <w:t>Возможность добавления уведомлений для сотрудников</w:t>
       </w:r>
     </w:p>
@@ -5852,24 +5876,13 @@
           <w:numId w:val="4"/>
         </w:numPr>
         <w:ind w:left="0" w:firstLine="851"/>
-      </w:pPr>
-      <w:r>
-        <w:t xml:space="preserve">Возможность добавления и удаления сотрудников на </w:t>
-      </w:r>
-      <w:r>
-        <w:t>задание</w:t>
-      </w:r>
-    </w:p>
-    <w:p>
-      <w:pPr>
-        <w:pStyle w:val="a"/>
-        <w:numPr>
-          <w:ilvl w:val="0"/>
-          <w:numId w:val="4"/>
-        </w:numPr>
-        <w:ind w:left="0" w:firstLine="851"/>
-      </w:pPr>
-      <w:r>
+        <w:rPr>
+          <w:sz w:val="28"/>
+          <w:szCs w:val="28"/>
+        </w:rPr>
+      </w:pPr>
+      <w:r>
+        <w:rPr/>
         <w:t xml:space="preserve">Возможность назначения заданий сотрудникам </w:t>
       </w:r>
     </w:p>
@@ -5953,29 +5966,38 @@
           <w:numId w:val="4"/>
         </w:numPr>
         <w:ind w:left="0" w:firstLine="851"/>
-      </w:pPr>
-      <w:r>
+        <w:rPr/>
+      </w:pPr>
+      <w:r>
+        <w:rPr/>
         <w:t xml:space="preserve">Возможности </w:t>
       </w:r>
       <w:r>
         <w:rPr>
-          <w:color w:val="000000"/>
+          <w:color w:val="000000" w:themeColor="text1" w:themeTint="FF" w:themeShade="FF"/>
           <w:lang w:val="en-US"/>
         </w:rPr>
         <w:t>Task</w:t>
       </w:r>
       <w:r>
         <w:rPr>
-          <w:color w:val="000000"/>
+          <w:color w:val="000000" w:themeColor="text1" w:themeTint="FF" w:themeShade="FF"/>
         </w:rPr>
         <w:t xml:space="preserve"> </w:t>
       </w:r>
       <w:r>
         <w:rPr>
-          <w:color w:val="000000"/>
+          <w:color w:val="000000" w:themeColor="text1" w:themeTint="FF" w:themeShade="FF"/>
           <w:lang w:val="en-US"/>
         </w:rPr>
         <w:t>Leader</w:t>
+      </w:r>
+      <w:r>
+        <w:rPr>
+          <w:color w:val="000000" w:themeColor="text1" w:themeTint="FF" w:themeShade="FF"/>
+          <w:lang w:val="en-US"/>
+        </w:rPr>
+        <w:t xml:space="preserve"> в задачах своего проекта</w:t>
       </w:r>
     </w:p>
     <w:p>
@@ -5986,8 +6008,14 @@
           <w:numId w:val="4"/>
         </w:numPr>
         <w:ind w:left="0" w:firstLine="851"/>
-      </w:pPr>
-      <w:r>
+        <w:rPr>
+          <w:rFonts w:ascii="Times New Roman" w:hAnsi="Times New Roman" w:eastAsia="Times New Roman" w:cs="Times New Roman"/>
+          <w:sz w:val="28"/>
+          <w:szCs w:val="28"/>
+        </w:rPr>
+      </w:pPr>
+      <w:r>
+        <w:rPr/>
         <w:t>Возможность редактирования, добавления и удаления проектов</w:t>
       </w:r>
     </w:p>
@@ -5999,9 +6027,14 @@
           <w:numId w:val="4"/>
         </w:numPr>
         <w:ind w:left="0" w:firstLine="851"/>
-      </w:pPr>
-      <w:r>
-        <w:t>Возможность добавления уведомлений для сотрудников</w:t>
+        <w:rPr>
+          <w:sz w:val="28"/>
+          <w:szCs w:val="28"/>
+        </w:rPr>
+      </w:pPr>
+      <w:r>
+        <w:rPr/>
+        <w:t>Возможность добавления и удаления сотрудников на проект</w:t>
       </w:r>
     </w:p>
     <w:p>
@@ -6012,9 +6045,15 @@
           <w:numId w:val="4"/>
         </w:numPr>
         <w:ind w:left="0" w:firstLine="851"/>
-      </w:pPr>
-      <w:r>
-        <w:t>Возможность добавления и удаления сотрудников на проект</w:t>
+        <w:rPr/>
+      </w:pPr>
+      <w:r>
+        <w:rPr/>
+        <w:t xml:space="preserve">Возможность </w:t>
+      </w:r>
+      <w:r>
+        <w:rPr/>
+        <w:t>добавление тасков</w:t>
       </w:r>
     </w:p>
     <w:p>
@@ -6025,22 +6064,19 @@
           <w:numId w:val="4"/>
         </w:numPr>
         <w:ind w:left="0" w:firstLine="851"/>
-      </w:pPr>
-      <w:r>
-        <w:t xml:space="preserve">Возможность распределения сотрудников по проектам </w:t>
-      </w:r>
-    </w:p>
-    <w:p>
-      <w:pPr>
-        <w:pStyle w:val="a"/>
-        <w:numPr>
-          <w:ilvl w:val="0"/>
-          <w:numId w:val="4"/>
-        </w:numPr>
-        <w:ind w:left="0" w:firstLine="851"/>
-      </w:pPr>
-      <w:r>
-        <w:t>Возможность просмотра и подтверждения времени работы сотрудников над проектом</w:t>
+        <w:rPr/>
+      </w:pPr>
+      <w:r>
+        <w:rPr/>
+        <w:t>Возможность просмотра и подтверждения времени работы сотрудников</w:t>
+      </w:r>
+      <w:r>
+        <w:rPr/>
+        <w:t>, работающих</w:t>
+      </w:r>
+      <w:r>
+        <w:rPr/>
+        <w:t xml:space="preserve"> над проектом</w:t>
       </w:r>
     </w:p>
     <w:p>
@@ -6078,13 +6114,15 @@
           <w:numId w:val="4"/>
         </w:numPr>
         <w:ind w:left="0" w:firstLine="851"/>
-      </w:pPr>
-      <w:r>
+        <w:rPr/>
+      </w:pPr>
+      <w:r>
+        <w:rPr/>
         <w:t xml:space="preserve">Возможности </w:t>
       </w:r>
       <w:r>
         <w:rPr>
-          <w:color w:val="000000" w:themeColor="text1"/>
+          <w:color w:val="000000" w:themeColor="text1" w:themeTint="FF" w:themeShade="FF"/>
           <w:lang w:val="en-US"/>
         </w:rPr>
         <w:t>Project</w:t>
@@ -6094,6 +6132,26 @@
           <w:lang w:val="en-US"/>
         </w:rPr>
         <w:t xml:space="preserve"> leader</w:t>
+      </w:r>
+      <w:r>
+        <w:rPr>
+          <w:lang w:val="en-US"/>
+        </w:rPr>
+        <w:t xml:space="preserve"> </w:t>
+      </w:r>
+      <w:proofErr w:type="spellStart"/>
+      <w:r>
+        <w:rPr>
+          <w:lang w:val="en-US"/>
+        </w:rPr>
+        <w:t>для</w:t>
+      </w:r>
+      <w:proofErr w:type="spellEnd"/>
+      <w:r>
+        <w:rPr>
+          <w:lang w:val="en-US"/>
+        </w:rPr>
+        <w:t xml:space="preserve"> каждого из проектов</w:t>
       </w:r>
     </w:p>
     <w:p>
@@ -6104,22 +6162,25 @@
           <w:numId w:val="4"/>
         </w:numPr>
         <w:ind w:left="0" w:firstLine="851"/>
-      </w:pPr>
-      <w:r>
+        <w:rPr>
+          <w:rFonts w:ascii="Times New Roman" w:hAnsi="Times New Roman" w:eastAsia="Times New Roman" w:cs="Times New Roman"/>
+          <w:sz w:val="28"/>
+          <w:szCs w:val="28"/>
+        </w:rPr>
+      </w:pPr>
+      <w:r>
+        <w:rPr/>
         <w:t xml:space="preserve">Возможность назначения </w:t>
       </w:r>
-      <w:proofErr w:type="spellStart"/>
-      <w:r>
-        <w:t>т</w:t>
-      </w:r>
-      <w:r>
-        <w:t>аск</w:t>
-      </w:r>
-      <w:r>
-        <w:t>лидов</w:t>
-      </w:r>
-      <w:proofErr w:type="spellEnd"/>
-      <w:r>
+      <w:r>
+        <w:rPr>
+          <w:color w:val="000000" w:themeColor="text1" w:themeTint="FF" w:themeShade="FF"/>
+          <w:lang w:val="en-US"/>
+        </w:rPr>
+        <w:t>TaskLead</w:t>
+      </w:r>
+      <w:r>
+        <w:rPr/>
         <w:t xml:space="preserve"> на проекты</w:t>
       </w:r>
     </w:p>
@@ -6131,22 +6192,11 @@
           <w:numId w:val="4"/>
         </w:numPr>
         <w:ind w:left="0" w:firstLine="851"/>
-      </w:pPr>
-      <w:r>
+        <w:rPr/>
+      </w:pPr>
+      <w:r>
+        <w:rPr/>
         <w:t xml:space="preserve">Возможность редактирования, добавления и удаления сотрудников </w:t>
-      </w:r>
-    </w:p>
-    <w:p>
-      <w:pPr>
-        <w:pStyle w:val="a"/>
-        <w:numPr>
-          <w:ilvl w:val="0"/>
-          <w:numId w:val="4"/>
-        </w:numPr>
-        <w:ind w:left="0" w:firstLine="851"/>
-      </w:pPr>
-      <w:r>
-        <w:t>Возможность просмотра и подтверждения времени работы сотрудников над проектом</w:t>
       </w:r>
     </w:p>
     <w:p>
@@ -6242,27 +6292,36 @@
       <w:pPr>
         <w:pStyle w:val="a"/>
         <w:ind w:firstLine="567"/>
-      </w:pPr>
-      <w:r>
+        <w:rPr>
+          <w:rFonts w:ascii="Times New Roman" w:hAnsi="Times New Roman" w:eastAsia="Times New Roman" w:cs="Times New Roman"/>
+          <w:sz w:val="28"/>
+          <w:szCs w:val="28"/>
+        </w:rPr>
+      </w:pPr>
+      <w:r>
+        <w:rPr/>
         <w:t xml:space="preserve"> </w:t>
       </w:r>
       <w:r>
+        <w:rPr/>
         <w:t xml:space="preserve">Должен стабильно работать в браузере </w:t>
       </w:r>
       <w:proofErr w:type="spellStart"/>
       <w:r>
+        <w:rPr/>
         <w:t>Google</w:t>
       </w:r>
       <w:proofErr w:type="spellEnd"/>
       <w:r>
+        <w:rPr/>
         <w:t xml:space="preserve"> </w:t>
       </w:r>
-      <w:proofErr w:type="spellStart"/>
-      <w:r>
+      <w:r>
+        <w:rPr/>
         <w:t>Chrome</w:t>
       </w:r>
-      <w:proofErr w:type="spellEnd"/>
-      <w:r>
+      <w:r>
+        <w:rPr/>
         <w:t>.</w:t>
       </w:r>
     </w:p>
@@ -6271,43 +6330,16 @@
         <w:pStyle w:val="a"/>
         <w:ind w:firstLine="567"/>
         <w:rPr>
-          <w:color w:val="000000" w:themeColor="text1"/>
-        </w:rPr>
-      </w:pPr>
-      <w:r>
-        <w:rPr>
-          <w:color w:val="000000" w:themeColor="text1"/>
-        </w:rPr>
+          <w:sz w:val="28"/>
+          <w:szCs w:val="28"/>
+        </w:rPr>
+      </w:pPr>
+      <w:r>
+        <w:rPr/>
         <w:t xml:space="preserve"> </w:t>
       </w:r>
       <w:r>
-        <w:rPr>
-          <w:color w:val="000000" w:themeColor="text1"/>
-        </w:rPr>
-        <w:t xml:space="preserve">Иметь </w:t>
-      </w:r>
-      <w:r>
-        <w:rPr>
-          <w:color w:val="000000" w:themeColor="text1"/>
-        </w:rPr>
-        <w:t>лаконичный и простой</w:t>
-      </w:r>
-      <w:r>
-        <w:rPr>
-          <w:color w:val="000000" w:themeColor="text1"/>
-        </w:rPr>
-        <w:t xml:space="preserve"> интерфейс для пользователя.</w:t>
-      </w:r>
-    </w:p>
-    <w:p>
-      <w:pPr>
-        <w:pStyle w:val="a"/>
-        <w:ind w:firstLine="567"/>
-      </w:pPr>
-      <w:r>
-        <w:t xml:space="preserve"> </w:t>
-      </w:r>
-      <w:r>
+        <w:rPr/>
         <w:t xml:space="preserve">Реализовывать основные задачи, стоящие перед данным проектом: </w:t>
       </w:r>
     </w:p>
@@ -6422,34 +6454,40 @@
       </w:pPr>
       <w:r>
         <w:rPr>
-          <w:color w:val="000000" w:themeColor="text1"/>
+          <w:color w:val="000000" w:themeColor="text1" w:themeTint="FF" w:themeShade="FF"/>
           <w:sz w:val="28"/>
           <w:szCs w:val="28"/>
         </w:rPr>
         <w:t xml:space="preserve">Созданное приложение будет иметь </w:t>
       </w:r>
-      <w:proofErr w:type="gramStart"/>
-      <w:r>
-        <w:rPr>
-          <w:color w:val="000000" w:themeColor="text1"/>
+      <w:r>
+        <w:rPr>
+          <w:color w:val="000000" w:themeColor="text1" w:themeTint="FF" w:themeShade="FF"/>
+          <w:sz w:val="28"/>
+          <w:szCs w:val="28"/>
+        </w:rPr>
+        <w:t xml:space="preserve">микросервисную </w:t>
+      </w:r>
+      <w:r>
+        <w:rPr>
+          <w:color w:val="000000" w:themeColor="text1" w:themeTint="FF" w:themeShade="FF"/>
           <w:sz w:val="28"/>
           <w:szCs w:val="28"/>
         </w:rPr>
         <w:t>архитектуру</w:t>
       </w:r>
-      <w:proofErr w:type="gramEnd"/>
-      <w:r>
-        <w:rPr>
-          <w:color w:val="000000" w:themeColor="text1"/>
-          <w:sz w:val="28"/>
-          <w:szCs w:val="28"/>
-        </w:rPr>
-        <w:t xml:space="preserve"> соответствующую шаблону MVC, а также иметь разделение на </w:t>
+      <w:r>
+        <w:rPr>
+          <w:color w:val="000000" w:themeColor="text1" w:themeTint="FF" w:themeShade="FF"/>
+          <w:sz w:val="28"/>
+          <w:szCs w:val="28"/>
+        </w:rPr>
+        <w:t xml:space="preserve">, а также иметь разделение на </w:t>
       </w:r>
       <w:proofErr w:type="spellStart"/>
       <w:r>
         <w:rPr>
-          <w:color w:val="000000" w:themeColor="text1"/>
+          <w:color w:val="000000" w:themeColor="text1" w:themeTint="FF" w:themeShade="FF"/>
           <w:sz w:val="28"/>
           <w:szCs w:val="28"/>
         </w:rPr>
@@ -6458,7 +6496,7 @@
       <w:proofErr w:type="spellEnd"/>
       <w:r>
         <w:rPr>
-          <w:color w:val="000000" w:themeColor="text1"/>
+          <w:color w:val="000000" w:themeColor="text1" w:themeTint="FF" w:themeShade="FF"/>
           <w:sz w:val="28"/>
           <w:szCs w:val="28"/>
         </w:rPr>
@@ -6467,7 +6505,7 @@
       <w:proofErr w:type="spellStart"/>
       <w:r>
         <w:rPr>
-          <w:color w:val="000000" w:themeColor="text1"/>
+          <w:color w:val="000000" w:themeColor="text1" w:themeTint="FF" w:themeShade="FF"/>
           <w:sz w:val="28"/>
           <w:szCs w:val="28"/>
         </w:rPr>
@@ -6476,7 +6514,7 @@
       <w:proofErr w:type="spellEnd"/>
       <w:r>
         <w:rPr>
-          <w:color w:val="000000" w:themeColor="text1"/>
+          <w:color w:val="000000" w:themeColor="text1" w:themeTint="FF" w:themeShade="FF"/>
           <w:sz w:val="28"/>
           <w:szCs w:val="28"/>
         </w:rPr>
@@ -6817,11 +6855,19 @@
       </w:pPr>
       <w:r>
         <w:rPr>
-          <w:color w:val="000000"/>
+          <w:color w:val="000000" w:themeColor="text1" w:themeTint="FF" w:themeShade="FF"/>
           <w:sz w:val="28"/>
           <w:szCs w:val="28"/>
         </w:rPr>
         <w:t xml:space="preserve">Система должны быть надёжно защищены от самых распространённых способов взлома сайтов и программ, а именно от SQL и XSS инъекций. </w:t>
+      </w:r>
+      <w:r>
+        <w:rPr>
+          <w:color w:val="000000" w:themeColor="text1" w:themeTint="FF" w:themeShade="FF"/>
+          <w:sz w:val="28"/>
+          <w:szCs w:val="28"/>
+        </w:rPr>
+        <w:t>Пароли пользователе в базе данных должны храниться зешированными.</w:t>
       </w:r>
     </w:p>
     <w:p>
@@ -6870,19 +6916,20 @@
         <w:spacing w:after="0" w:line="360" w:lineRule="auto"/>
         <w:ind w:left="0" w:firstLine="567"/>
         <w:jc w:val="both"/>
-      </w:pPr>
-      <w:r>
-        <w:rPr>
-          <w:color w:val="000000"/>
-          <w:sz w:val="28"/>
-          <w:szCs w:val="28"/>
-        </w:rPr>
-        <w:t xml:space="preserve">Должны осуществляться идентификация и проверка доступа при входе в систему по </w:t>
+        <w:rPr/>
+      </w:pPr>
+      <w:r>
+        <w:rPr>
+          <w:color w:val="000000" w:themeColor="text1" w:themeTint="FF" w:themeShade="FF"/>
+          <w:sz w:val="28"/>
+          <w:szCs w:val="28"/>
+        </w:rPr>
+        <w:t xml:space="preserve">Должны осуществляться проверка доступа при входе в систему по </w:t>
       </w:r>
       <w:proofErr w:type="spellStart"/>
       <w:r>
         <w:rPr>
-          <w:color w:val="000000"/>
+          <w:color w:val="000000" w:themeColor="text1" w:themeTint="FF" w:themeShade="FF"/>
           <w:sz w:val="28"/>
           <w:szCs w:val="28"/>
         </w:rPr>
@@ -6891,11 +6938,11 @@
       <w:proofErr w:type="spellEnd"/>
       <w:r>
         <w:rPr>
-          <w:color w:val="000000"/>
-          <w:sz w:val="28"/>
-          <w:szCs w:val="28"/>
-        </w:rPr>
-        <w:t xml:space="preserve"> и паролю длиной не менее 6 символов.</w:t>
+          <w:color w:val="000000" w:themeColor="text1" w:themeTint="FF" w:themeShade="FF"/>
+          <w:sz w:val="28"/>
+          <w:szCs w:val="28"/>
+        </w:rPr>
+        <w:t xml:space="preserve"> и паролю.</w:t>
       </w:r>
     </w:p>
     <w:p>
@@ -7395,7 +7442,7 @@
       </w:pPr>
       <w:r>
         <w:rPr>
-          <w:color w:val="000000"/>
+          <w:color w:val="000000" w:themeColor="text1" w:themeTint="FF" w:themeShade="FF"/>
           <w:sz w:val="28"/>
           <w:szCs w:val="28"/>
         </w:rPr>
@@ -7403,7 +7450,7 @@
       </w:r>
       <w:r>
         <w:rPr>
-          <w:color w:val="000000"/>
+          <w:color w:val="000000" w:themeColor="text1" w:themeTint="FF" w:themeShade="FF"/>
           <w:sz w:val="28"/>
           <w:szCs w:val="28"/>
         </w:rPr>
@@ -7411,7 +7458,7 @@
       </w:r>
       <w:r>
         <w:rPr>
-          <w:color w:val="000000"/>
+          <w:color w:val="000000" w:themeColor="text1" w:themeTint="FF" w:themeShade="FF"/>
           <w:sz w:val="28"/>
           <w:szCs w:val="28"/>
         </w:rPr>
@@ -7426,8 +7473,10 @@
           <w:numId w:val="4"/>
         </w:numPr>
         <w:ind w:left="0" w:firstLine="851"/>
-      </w:pPr>
-      <w:r>
+        <w:rPr/>
+      </w:pPr>
+      <w:r>
+        <w:rPr/>
         <w:t>Возможность входа в личный кабинет</w:t>
       </w:r>
     </w:p>
@@ -7439,8 +7488,10 @@
           <w:numId w:val="4"/>
         </w:numPr>
         <w:ind w:left="0" w:firstLine="851"/>
-      </w:pPr>
-      <w:r>
+        <w:rPr/>
+      </w:pPr>
+      <w:r>
+        <w:rPr/>
         <w:t>Возможность просмотра и редактирования персональных данных</w:t>
       </w:r>
     </w:p>
@@ -7452,8 +7503,10 @@
           <w:numId w:val="4"/>
         </w:numPr>
         <w:ind w:left="0" w:firstLine="851"/>
-      </w:pPr>
-      <w:r>
+        <w:rPr/>
+      </w:pPr>
+      <w:r>
+        <w:rPr/>
         <w:t>Возможность просмотра личных достижений</w:t>
       </w:r>
     </w:p>
@@ -7465,8 +7518,10 @@
           <w:numId w:val="4"/>
         </w:numPr>
         <w:ind w:left="0" w:firstLine="851"/>
-      </w:pPr>
-      <w:r>
+        <w:rPr/>
+      </w:pPr>
+      <w:r>
+        <w:rPr/>
         <w:t>Возможность ведения рабочего времени</w:t>
       </w:r>
     </w:p>
@@ -7478,8 +7533,10 @@
           <w:numId w:val="4"/>
         </w:numPr>
         <w:ind w:left="0" w:firstLine="851"/>
-      </w:pPr>
-      <w:r>
+        <w:rPr/>
+      </w:pPr>
+      <w:r>
+        <w:rPr/>
         <w:t>Возможность просмотра рабочих часов</w:t>
       </w:r>
     </w:p>
@@ -7491,8 +7548,10 @@
           <w:numId w:val="4"/>
         </w:numPr>
         <w:ind w:left="0" w:firstLine="851"/>
-      </w:pPr>
-      <w:r>
+        <w:rPr/>
+      </w:pPr>
+      <w:r>
+        <w:rPr/>
         <w:t>Возможность просмотра и выбора таска</w:t>
       </w:r>
     </w:p>
@@ -7504,8 +7563,10 @@
           <w:numId w:val="4"/>
         </w:numPr>
         <w:ind w:left="0" w:firstLine="851"/>
-      </w:pPr>
-      <w:r>
+        <w:rPr/>
+      </w:pPr>
+      <w:r>
+        <w:rPr/>
         <w:t>Возможность просмотра уведомлений</w:t>
       </w:r>
     </w:p>
@@ -7517,8 +7578,10 @@
           <w:numId w:val="4"/>
         </w:numPr>
         <w:ind w:left="0" w:firstLine="851"/>
-      </w:pPr>
-      <w:r>
+        <w:rPr/>
+      </w:pPr>
+      <w:r>
+        <w:rPr/>
         <w:t>Возможность просмотра проектов и задач</w:t>
       </w:r>
     </w:p>
@@ -7542,7 +7605,7 @@
       </w:pPr>
       <w:r>
         <w:rPr>
-          <w:color w:val="000000"/>
+          <w:color w:val="000000" w:themeColor="text1" w:themeTint="FF" w:themeShade="FF"/>
           <w:sz w:val="28"/>
           <w:szCs w:val="28"/>
         </w:rPr>
@@ -7550,7 +7613,7 @@
       </w:r>
       <w:r>
         <w:rPr>
-          <w:color w:val="000000"/>
+          <w:color w:val="000000" w:themeColor="text1" w:themeTint="FF" w:themeShade="FF"/>
           <w:sz w:val="28"/>
           <w:szCs w:val="28"/>
           <w:lang w:val="en-US"/>
@@ -7559,7 +7622,7 @@
       </w:r>
       <w:r>
         <w:rPr>
-          <w:color w:val="000000"/>
+          <w:color w:val="000000" w:themeColor="text1" w:themeTint="FF" w:themeShade="FF"/>
           <w:sz w:val="28"/>
           <w:szCs w:val="28"/>
         </w:rPr>
@@ -7567,7 +7630,7 @@
       </w:r>
       <w:r>
         <w:rPr>
-          <w:color w:val="000000"/>
+          <w:color w:val="000000" w:themeColor="text1" w:themeTint="FF" w:themeShade="FF"/>
           <w:sz w:val="28"/>
           <w:szCs w:val="28"/>
           <w:lang w:val="en-US"/>
@@ -7576,7 +7639,7 @@
       </w:r>
       <w:r>
         <w:rPr>
-          <w:color w:val="000000"/>
+          <w:color w:val="000000" w:themeColor="text1" w:themeTint="FF" w:themeShade="FF"/>
           <w:sz w:val="28"/>
           <w:szCs w:val="28"/>
         </w:rPr>
@@ -7595,11 +7658,7 @@
       </w:pPr>
       <w:r>
         <w:rPr/>
-        <w:t xml:space="preserve">Возможности </w:t>
-      </w:r>
-      <w:r>
-        <w:rPr/>
-        <w:t>разработчика</w:t>
+        <w:t>Возможности разработчика</w:t>
       </w:r>
     </w:p>
     <w:p>
@@ -7610,9 +7669,11 @@
           <w:numId w:val="4"/>
         </w:numPr>
         <w:ind w:left="0" w:firstLine="851"/>
-      </w:pPr>
-      <w:r>
-        <w:t>Возможность редактирования, добавления и удаления заданий</w:t>
+        <w:rPr/>
+      </w:pPr>
+      <w:r>
+        <w:rPr/>
+        <w:t>Возможность редактирования и удаления заданий</w:t>
       </w:r>
     </w:p>
     <w:p>
@@ -7623,8 +7684,14 @@
           <w:numId w:val="4"/>
         </w:numPr>
         <w:ind w:left="0" w:firstLine="851"/>
-      </w:pPr>
-      <w:r>
+        <w:rPr>
+          <w:rFonts w:ascii="Times New Roman" w:hAnsi="Times New Roman" w:eastAsia="Times New Roman" w:cs="Times New Roman"/>
+          <w:sz w:val="28"/>
+          <w:szCs w:val="28"/>
+        </w:rPr>
+      </w:pPr>
+      <w:r>
+        <w:rPr/>
         <w:t>Возможность добавления уведомлений для сотрудников</w:t>
       </w:r>
     </w:p>
@@ -7636,9 +7703,14 @@
           <w:numId w:val="4"/>
         </w:numPr>
         <w:ind w:left="0" w:firstLine="851"/>
-      </w:pPr>
-      <w:r>
-        <w:t>Возможность добавления и удаления сотрудников на задание</w:t>
+        <w:rPr>
+          <w:sz w:val="28"/>
+          <w:szCs w:val="28"/>
+        </w:rPr>
+      </w:pPr>
+      <w:r>
+        <w:rPr/>
+        <w:t xml:space="preserve">Возможность назначения заданий сотрудникам </w:t>
       </w:r>
     </w:p>
     <w:p>
@@ -7649,29 +7721,16 @@
           <w:numId w:val="4"/>
         </w:numPr>
         <w:ind w:left="0" w:firstLine="851"/>
-      </w:pPr>
-      <w:r>
-        <w:t xml:space="preserve">Возможность назначения заданий сотрудникам </w:t>
-      </w:r>
-    </w:p>
-    <w:p>
-      <w:pPr>
-        <w:pStyle w:val="a"/>
-        <w:numPr>
-          <w:ilvl w:val="0"/>
-          <w:numId w:val="4"/>
-        </w:numPr>
-        <w:ind w:left="0" w:firstLine="851"/>
-      </w:pPr>
-      <w:r>
-        <w:lastRenderedPageBreak/>
+        <w:rPr/>
+      </w:pPr>
+      <w:r>
+        <w:rPr/>
         <w:t xml:space="preserve">Возможность просмотра и подтверждения времени работы сотрудников над </w:t>
       </w:r>
-      <w:proofErr w:type="spellStart"/>
-      <w:r>
+      <w:r>
+        <w:rPr/>
         <w:t>таском</w:t>
       </w:r>
-      <w:proofErr w:type="spellEnd"/>
     </w:p>
     <w:p>
       <w:pPr>
@@ -7693,7 +7752,7 @@
       </w:pPr>
       <w:r>
         <w:rPr>
-          <w:color w:val="000000"/>
+          <w:color w:val="000000" w:themeColor="text1" w:themeTint="FF" w:themeShade="FF"/>
           <w:sz w:val="28"/>
           <w:szCs w:val="28"/>
         </w:rPr>
@@ -7701,7 +7760,7 @@
       </w:r>
       <w:r>
         <w:rPr>
-          <w:color w:val="000000" w:themeColor="text1"/>
+          <w:color w:val="000000" w:themeColor="text1" w:themeTint="FF" w:themeShade="FF"/>
           <w:sz w:val="28"/>
           <w:szCs w:val="28"/>
           <w:lang w:val="en-US"/>
@@ -7710,7 +7769,7 @@
       </w:r>
       <w:r>
         <w:rPr>
-          <w:color w:val="000000"/>
+          <w:color w:val="000000" w:themeColor="text1" w:themeTint="FF" w:themeShade="FF"/>
           <w:sz w:val="28"/>
           <w:szCs w:val="28"/>
         </w:rPr>
@@ -7718,7 +7777,7 @@
       </w:r>
       <w:r>
         <w:rPr>
-          <w:color w:val="000000"/>
+          <w:color w:val="000000" w:themeColor="text1" w:themeTint="FF" w:themeShade="FF"/>
           <w:sz w:val="28"/>
           <w:szCs w:val="28"/>
           <w:lang w:val="en-US"/>
@@ -7727,7 +7786,7 @@
       </w:r>
       <w:r>
         <w:rPr>
-          <w:color w:val="000000"/>
+          <w:color w:val="000000" w:themeColor="text1" w:themeTint="FF" w:themeShade="FF"/>
           <w:sz w:val="28"/>
           <w:szCs w:val="28"/>
         </w:rPr>
@@ -7742,29 +7801,31 @@
           <w:numId w:val="4"/>
         </w:numPr>
         <w:ind w:left="0" w:firstLine="851"/>
-      </w:pPr>
-      <w:r>
+        <w:rPr/>
+      </w:pPr>
+      <w:r>
+        <w:rPr/>
         <w:t xml:space="preserve">Возможности </w:t>
       </w:r>
       <w:r>
         <w:rPr>
-          <w:color w:val="000000"/>
+          <w:color w:val="000000" w:themeColor="text1" w:themeTint="FF" w:themeShade="FF"/>
           <w:lang w:val="en-US"/>
         </w:rPr>
         <w:t>Task</w:t>
       </w:r>
       <w:r>
         <w:rPr>
-          <w:color w:val="000000"/>
+          <w:color w:val="000000" w:themeColor="text1" w:themeTint="FF" w:themeShade="FF"/>
         </w:rPr>
         <w:t xml:space="preserve"> </w:t>
       </w:r>
       <w:r>
         <w:rPr>
-          <w:color w:val="000000"/>
+          <w:color w:val="000000" w:themeColor="text1" w:themeTint="FF" w:themeShade="FF"/>
           <w:lang w:val="en-US"/>
         </w:rPr>
-        <w:t>Leader</w:t>
+        <w:t>Leader в задачах своего проекта</w:t>
       </w:r>
     </w:p>
     <w:p>
@@ -7775,8 +7836,14 @@
           <w:numId w:val="4"/>
         </w:numPr>
         <w:ind w:left="0" w:firstLine="851"/>
-      </w:pPr>
-      <w:r>
+        <w:rPr>
+          <w:rFonts w:ascii="Times New Roman" w:hAnsi="Times New Roman" w:eastAsia="Times New Roman" w:cs="Times New Roman"/>
+          <w:sz w:val="28"/>
+          <w:szCs w:val="28"/>
+        </w:rPr>
+      </w:pPr>
+      <w:r>
+        <w:rPr/>
         <w:t>Возможность редактирования, добавления и удаления проектов</w:t>
       </w:r>
     </w:p>
@@ -7788,9 +7855,14 @@
           <w:numId w:val="4"/>
         </w:numPr>
         <w:ind w:left="0" w:firstLine="851"/>
-      </w:pPr>
-      <w:r>
-        <w:t>Возможность добавления уведомлений для сотрудников</w:t>
+        <w:rPr>
+          <w:sz w:val="28"/>
+          <w:szCs w:val="28"/>
+        </w:rPr>
+      </w:pPr>
+      <w:r>
+        <w:rPr/>
+        <w:t>Возможность добавления и удаления сотрудников на проект</w:t>
       </w:r>
     </w:p>
     <w:p>
@@ -7801,9 +7873,11 @@
           <w:numId w:val="4"/>
         </w:numPr>
         <w:ind w:left="0" w:firstLine="851"/>
-      </w:pPr>
-      <w:r>
-        <w:t>Возможность добавления и удаления сотрудников на проект</w:t>
+        <w:rPr/>
+      </w:pPr>
+      <w:r>
+        <w:rPr/>
+        <w:t>Возможность добавление тасков</w:t>
       </w:r>
     </w:p>
     <w:p>
@@ -7814,22 +7888,11 @@
           <w:numId w:val="4"/>
         </w:numPr>
         <w:ind w:left="0" w:firstLine="851"/>
-      </w:pPr>
-      <w:r>
-        <w:t xml:space="preserve">Возможность распределения сотрудников по проектам </w:t>
-      </w:r>
-    </w:p>
-    <w:p>
-      <w:pPr>
-        <w:pStyle w:val="a"/>
-        <w:numPr>
-          <w:ilvl w:val="0"/>
-          <w:numId w:val="4"/>
-        </w:numPr>
-        <w:ind w:left="0" w:firstLine="851"/>
-      </w:pPr>
-      <w:r>
-        <w:t>Возможность просмотра и подтверждения времени работы сотрудников над проектом</w:t>
+        <w:rPr/>
+      </w:pPr>
+      <w:r>
+        <w:rPr/>
+        <w:t>Возможность просмотра и подтверждения времени работы сотрудников, работающих над проектом</w:t>
       </w:r>
     </w:p>
     <w:p>
@@ -7852,7 +7915,7 @@
       </w:pPr>
       <w:r>
         <w:rPr>
-          <w:color w:val="000000"/>
+          <w:color w:val="000000" w:themeColor="text1" w:themeTint="FF" w:themeShade="FF"/>
           <w:sz w:val="28"/>
           <w:szCs w:val="28"/>
         </w:rPr>
@@ -7867,13 +7930,15 @@
           <w:numId w:val="4"/>
         </w:numPr>
         <w:ind w:left="0" w:firstLine="851"/>
-      </w:pPr>
-      <w:r>
+        <w:rPr/>
+      </w:pPr>
+      <w:r>
+        <w:rPr/>
         <w:t xml:space="preserve">Возможности </w:t>
       </w:r>
       <w:r>
         <w:rPr>
-          <w:color w:val="000000" w:themeColor="text1"/>
+          <w:color w:val="000000" w:themeColor="text1" w:themeTint="FF" w:themeShade="FF"/>
           <w:lang w:val="en-US"/>
         </w:rPr>
         <w:t>Project</w:t>
@@ -7882,7 +7947,21 @@
         <w:rPr>
           <w:lang w:val="en-US"/>
         </w:rPr>
-        <w:t xml:space="preserve"> leader</w:t>
+        <w:t xml:space="preserve"> leader </w:t>
+      </w:r>
+      <w:proofErr w:type="spellStart"/>
+      <w:r>
+        <w:rPr>
+          <w:lang w:val="en-US"/>
+        </w:rPr>
+        <w:t>для</w:t>
+      </w:r>
+      <w:proofErr w:type="spellEnd"/>
+      <w:r>
+        <w:rPr>
+          <w:lang w:val="en-US"/>
+        </w:rPr>
+        <w:t xml:space="preserve"> каждого из проектов</w:t>
       </w:r>
     </w:p>
     <w:p>
@@ -7893,16 +7972,25 @@
           <w:numId w:val="4"/>
         </w:numPr>
         <w:ind w:left="0" w:firstLine="851"/>
-      </w:pPr>
-      <w:r>
+        <w:rPr>
+          <w:rFonts w:ascii="Times New Roman" w:hAnsi="Times New Roman" w:eastAsia="Times New Roman" w:cs="Times New Roman"/>
+          <w:sz w:val="28"/>
+          <w:szCs w:val="28"/>
+        </w:rPr>
+      </w:pPr>
+      <w:r>
+        <w:rPr/>
         <w:t xml:space="preserve">Возможность назначения </w:t>
       </w:r>
-      <w:proofErr w:type="spellStart"/>
-      <w:r>
-        <w:t>тасклидов</w:t>
-      </w:r>
-      <w:proofErr w:type="spellEnd"/>
-      <w:r>
+      <w:r>
+        <w:rPr>
+          <w:color w:val="000000" w:themeColor="text1" w:themeTint="FF" w:themeShade="FF"/>
+          <w:lang w:val="en-US"/>
+        </w:rPr>
+        <w:t>TaskLead</w:t>
+      </w:r>
+      <w:r>
+        <w:rPr/>
         <w:t xml:space="preserve"> на проекты</w:t>
       </w:r>
     </w:p>
@@ -7914,22 +8002,11 @@
           <w:numId w:val="4"/>
         </w:numPr>
         <w:ind w:left="0" w:firstLine="851"/>
-      </w:pPr>
-      <w:r>
-        <w:t xml:space="preserve">Возможность редактирования, добавления и удаления сотрудников </w:t>
-      </w:r>
-    </w:p>
-    <w:p>
-      <w:pPr>
-        <w:pStyle w:val="a"/>
-        <w:numPr>
-          <w:ilvl w:val="0"/>
-          <w:numId w:val="4"/>
-        </w:numPr>
-        <w:ind w:left="0" w:firstLine="851"/>
-      </w:pPr>
-      <w:r>
-        <w:t>Возможность просмотра и подтверждения времени работы сотрудников над проектом</w:t>
+        <w:rPr/>
+      </w:pPr>
+      <w:r>
+        <w:rPr/>
+        <w:t>Возможность редактирования, добавления и удаления сотрудников</w:t>
       </w:r>
     </w:p>
     <w:p>
